--- a/lectures/lists/241-lists-notes.docx
+++ b/lectures/lists/241-lists-notes.docx
@@ -1,6 +1,6 @@
 
 <file path=word/document.xml><?xml version="1.0" encoding="utf-8"?>
-<w:document xmlns:wpc="http://schemas.microsoft.com/office/word/2010/wordprocessingCanvas" xmlns:cx="http://schemas.microsoft.com/office/drawing/2014/chartex" xmlns:cx1="http://schemas.microsoft.com/office/drawing/2015/9/8/chartex" xmlns:cx2="http://schemas.microsoft.com/office/drawing/2015/10/21/chartex" xmlns:cx3="http://schemas.microsoft.com/office/drawing/2016/5/9/chartex" xmlns:cx4="http://schemas.microsoft.com/office/drawing/2016/5/10/chartex" xmlns:cx5="http://schemas.microsoft.com/office/drawing/2016/5/11/chartex" xmlns:cx6="http://schemas.microsoft.com/office/drawing/2016/5/12/chartex" xmlns:cx7="http://schemas.microsoft.com/office/drawing/2016/5/13/chartex" xmlns:cx8="http://schemas.microsoft.com/office/drawing/2016/5/14/chartex" xmlns:mc="http://schemas.openxmlformats.org/markup-compatibility/2006" xmlns:aink="http://schemas.microsoft.com/office/drawing/2016/ink" xmlns:am3d="http://schemas.microsoft.com/office/drawing/2017/model3d" xmlns:o="urn:schemas-microsoft-com:office:office" xmlns:r="http://schemas.openxmlformats.org/officeDocument/2006/relationships" xmlns:m="http://schemas.openxmlformats.org/officeDocument/2006/math" xmlns:v="urn:schemas-microsoft-com:vml" xmlns:wp14="http://schemas.microsoft.com/office/word/2010/wordprocessingDrawing" xmlns:wp="http://schemas.openxmlformats.org/drawingml/2006/wordprocessingDrawing" xmlns:w10="urn:schemas-microsoft-com:office:word" xmlns:w="http://schemas.openxmlformats.org/wordprocessingml/2006/main" xmlns:w14="http://schemas.microsoft.com/office/word/2010/wordml" xmlns:w15="http://schemas.microsoft.com/office/word/2012/wordml" xmlns:w16cex="http://schemas.microsoft.com/office/word/2018/wordml/cex" xmlns:w16cid="http://schemas.microsoft.com/office/word/2016/wordml/cid" xmlns:w16="http://schemas.microsoft.com/office/word/2018/wordml" xmlns:w16se="http://schemas.microsoft.com/office/word/2015/wordml/symex" xmlns:wpg="http://schemas.microsoft.com/office/word/2010/wordprocessingGroup" xmlns:wpi="http://schemas.microsoft.com/office/word/2010/wordprocessingInk" xmlns:wne="http://schemas.microsoft.com/office/word/2006/wordml" xmlns:wps="http://schemas.microsoft.com/office/word/2010/wordprocessingShape" mc:Ignorable="w14 w15 w16se w16cid w16 w16cex wp14">
+<w:document xmlns:wpc="http://schemas.microsoft.com/office/word/2010/wordprocessingCanvas" xmlns:cx="http://schemas.microsoft.com/office/drawing/2014/chartex" xmlns:cx1="http://schemas.microsoft.com/office/drawing/2015/9/8/chartex" xmlns:cx2="http://schemas.microsoft.com/office/drawing/2015/10/21/chartex" xmlns:cx3="http://schemas.microsoft.com/office/drawing/2016/5/9/chartex" xmlns:cx4="http://schemas.microsoft.com/office/drawing/2016/5/10/chartex" xmlns:cx5="http://schemas.microsoft.com/office/drawing/2016/5/11/chartex" xmlns:cx6="http://schemas.microsoft.com/office/drawing/2016/5/12/chartex" xmlns:cx7="http://schemas.microsoft.com/office/drawing/2016/5/13/chartex" xmlns:cx8="http://schemas.microsoft.com/office/drawing/2016/5/14/chartex" xmlns:mc="http://schemas.openxmlformats.org/markup-compatibility/2006" xmlns:aink="http://schemas.microsoft.com/office/drawing/2016/ink" xmlns:am3d="http://schemas.microsoft.com/office/drawing/2017/model3d" xmlns:o="urn:schemas-microsoft-com:office:office" xmlns:oel="http://schemas.microsoft.com/office/2019/extlst" xmlns:r="http://schemas.openxmlformats.org/officeDocument/2006/relationships" xmlns:m="http://schemas.openxmlformats.org/officeDocument/2006/math" xmlns:v="urn:schemas-microsoft-com:vml" xmlns:wp14="http://schemas.microsoft.com/office/word/2010/wordprocessingDrawing" xmlns:wp="http://schemas.openxmlformats.org/drawingml/2006/wordprocessingDrawing" xmlns:w10="urn:schemas-microsoft-com:office:word" xmlns:w="http://schemas.openxmlformats.org/wordprocessingml/2006/main" xmlns:w14="http://schemas.microsoft.com/office/word/2010/wordml" xmlns:w15="http://schemas.microsoft.com/office/word/2012/wordml" xmlns:w16cex="http://schemas.microsoft.com/office/word/2018/wordml/cex" xmlns:w16cid="http://schemas.microsoft.com/office/word/2016/wordml/cid" xmlns:w16="http://schemas.microsoft.com/office/word/2018/wordml" xmlns:w16sdtdh="http://schemas.microsoft.com/office/word/2020/wordml/sdtdatahash" xmlns:w16se="http://schemas.microsoft.com/office/word/2015/wordml/symex" xmlns:wpg="http://schemas.microsoft.com/office/word/2010/wordprocessingGroup" xmlns:wpi="http://schemas.microsoft.com/office/word/2010/wordprocessingInk" xmlns:wne="http://schemas.microsoft.com/office/word/2006/wordml" xmlns:wps="http://schemas.microsoft.com/office/word/2010/wordprocessingShape" mc:Ignorable="w14 w15 w16se w16cid w16 w16cex w16sdtdh wp14">
   <w:body>
     <w:p>
       <w:r>
@@ -72,7 +72,19 @@
         <w:rPr>
           <w:b/>
         </w:rPr>
-        <w:t>Review vector ADT</w:t>
+        <w:t xml:space="preserve">Review </w:t>
+      </w:r>
+      <w:r>
+        <w:rPr>
+          <w:b/>
+        </w:rPr>
+        <w:t>LIST</w:t>
+      </w:r>
+      <w:r>
+        <w:rPr>
+          <w:b/>
+        </w:rPr>
+        <w:t xml:space="preserve"> ADT</w:t>
       </w:r>
     </w:p>
     <w:p/>
@@ -85,7 +97,31 @@
         </w:numPr>
       </w:pPr>
       <w:r>
-        <w:t>Description: A vector consists of a collection of positions, each of which contains a single element of the vector.  Each position has a unique index, which is an integer in the range 0 &lt;= index &lt; n, where n = # of elements in the vector.</w:t>
+        <w:t xml:space="preserve">Description: A </w:t>
+      </w:r>
+      <w:r>
+        <w:rPr>
+          <w:b/>
+        </w:rPr>
+        <w:t>LIST</w:t>
+      </w:r>
+      <w:r>
+        <w:rPr>
+          <w:b/>
+        </w:rPr>
+        <w:t xml:space="preserve"> </w:t>
+      </w:r>
+      <w:r>
+        <w:t xml:space="preserve">consists of a collection of positions, each of which contains a single element of the </w:t>
+      </w:r>
+      <w:r>
+        <w:rPr>
+          <w:b/>
+        </w:rPr>
+        <w:t>LIST</w:t>
+      </w:r>
+      <w:r>
+        <w:t>.  Each position has a unique index, which is an integer in the range 0 &lt;= index &lt; n, where n = # of elements in the vector.</w:t>
       </w:r>
       <w:r>
         <w:br/>
@@ -100,7 +136,39 @@
         </w:numPr>
       </w:pPr>
       <w:r>
-        <w:t>Note that this says nothing about how the vector is actually stored in memory.  All it says is there’s a correspondence between integers and the elements of the array. We are free to pick whatever implementation makes most sense in this context.</w:t>
+        <w:t xml:space="preserve">Note that this says nothing about how the </w:t>
+      </w:r>
+      <w:r>
+        <w:rPr>
+          <w:b/>
+        </w:rPr>
+        <w:t>LIST</w:t>
+      </w:r>
+      <w:r>
+        <w:rPr>
+          <w:b/>
+        </w:rPr>
+        <w:t xml:space="preserve"> </w:t>
+      </w:r>
+      <w:r>
+        <w:t xml:space="preserve">is </w:t>
+      </w:r>
+      <w:proofErr w:type="gramStart"/>
+      <w:r>
+        <w:t>actually stored</w:t>
+      </w:r>
+      <w:proofErr w:type="gramEnd"/>
+      <w:r>
+        <w:t xml:space="preserve"> in memory.  All it says is there’s a correspondence between integers and the elements of the </w:t>
+      </w:r>
+      <w:r>
+        <w:rPr>
+          <w:b/>
+        </w:rPr>
+        <w:t>LIST</w:t>
+      </w:r>
+      <w:r>
+        <w:t>. We are free to pick whatever implementation makes most sense in this context.</w:t>
       </w:r>
       <w:r>
         <w:br/>
@@ -115,7 +183,22 @@
         </w:numPr>
       </w:pPr>
       <w:r>
-        <w:t>Review Big-oh times of Vector operations.</w:t>
+        <w:t xml:space="preserve">Review Big-oh times of </w:t>
+      </w:r>
+      <w:r>
+        <w:rPr>
+          <w:b/>
+        </w:rPr>
+        <w:t>LIST</w:t>
+      </w:r>
+      <w:r>
+        <w:rPr>
+          <w:b/>
+        </w:rPr>
+        <w:t xml:space="preserve"> </w:t>
+      </w:r>
+      <w:r>
+        <w:t>operations.</w:t>
       </w:r>
     </w:p>
     <w:p>
@@ -8690,7 +8773,7 @@
 </file>
 
 <file path=word/numbering.xml><?xml version="1.0" encoding="utf-8"?>
-<w:numbering xmlns:wpc="http://schemas.microsoft.com/office/word/2010/wordprocessingCanvas" xmlns:cx="http://schemas.microsoft.com/office/drawing/2014/chartex" xmlns:cx1="http://schemas.microsoft.com/office/drawing/2015/9/8/chartex" xmlns:cx2="http://schemas.microsoft.com/office/drawing/2015/10/21/chartex" xmlns:cx3="http://schemas.microsoft.com/office/drawing/2016/5/9/chartex" xmlns:cx4="http://schemas.microsoft.com/office/drawing/2016/5/10/chartex" xmlns:cx5="http://schemas.microsoft.com/office/drawing/2016/5/11/chartex" xmlns:cx6="http://schemas.microsoft.com/office/drawing/2016/5/12/chartex" xmlns:cx7="http://schemas.microsoft.com/office/drawing/2016/5/13/chartex" xmlns:cx8="http://schemas.microsoft.com/office/drawing/2016/5/14/chartex" xmlns:mc="http://schemas.openxmlformats.org/markup-compatibility/2006" xmlns:aink="http://schemas.microsoft.com/office/drawing/2016/ink" xmlns:am3d="http://schemas.microsoft.com/office/drawing/2017/model3d" xmlns:o="urn:schemas-microsoft-com:office:office" xmlns:r="http://schemas.openxmlformats.org/officeDocument/2006/relationships" xmlns:m="http://schemas.openxmlformats.org/officeDocument/2006/math" xmlns:v="urn:schemas-microsoft-com:vml" xmlns:wp14="http://schemas.microsoft.com/office/word/2010/wordprocessingDrawing" xmlns:wp="http://schemas.openxmlformats.org/drawingml/2006/wordprocessingDrawing" xmlns:w10="urn:schemas-microsoft-com:office:word" xmlns:w="http://schemas.openxmlformats.org/wordprocessingml/2006/main" xmlns:w14="http://schemas.microsoft.com/office/word/2010/wordml" xmlns:w15="http://schemas.microsoft.com/office/word/2012/wordml" xmlns:w16cex="http://schemas.microsoft.com/office/word/2018/wordml/cex" xmlns:w16cid="http://schemas.microsoft.com/office/word/2016/wordml/cid" xmlns:w16="http://schemas.microsoft.com/office/word/2018/wordml" xmlns:w16se="http://schemas.microsoft.com/office/word/2015/wordml/symex" xmlns:wpg="http://schemas.microsoft.com/office/word/2010/wordprocessingGroup" xmlns:wpi="http://schemas.microsoft.com/office/word/2010/wordprocessingInk" xmlns:wne="http://schemas.microsoft.com/office/word/2006/wordml" xmlns:wps="http://schemas.microsoft.com/office/word/2010/wordprocessingShape" mc:Ignorable="w14 w15 w16se w16cid w16 w16cex wp14">
+<w:numbering xmlns:wpc="http://schemas.microsoft.com/office/word/2010/wordprocessingCanvas" xmlns:cx="http://schemas.microsoft.com/office/drawing/2014/chartex" xmlns:cx1="http://schemas.microsoft.com/office/drawing/2015/9/8/chartex" xmlns:cx2="http://schemas.microsoft.com/office/drawing/2015/10/21/chartex" xmlns:cx3="http://schemas.microsoft.com/office/drawing/2016/5/9/chartex" xmlns:cx4="http://schemas.microsoft.com/office/drawing/2016/5/10/chartex" xmlns:cx5="http://schemas.microsoft.com/office/drawing/2016/5/11/chartex" xmlns:cx6="http://schemas.microsoft.com/office/drawing/2016/5/12/chartex" xmlns:cx7="http://schemas.microsoft.com/office/drawing/2016/5/13/chartex" xmlns:cx8="http://schemas.microsoft.com/office/drawing/2016/5/14/chartex" xmlns:mc="http://schemas.openxmlformats.org/markup-compatibility/2006" xmlns:aink="http://schemas.microsoft.com/office/drawing/2016/ink" xmlns:am3d="http://schemas.microsoft.com/office/drawing/2017/model3d" xmlns:o="urn:schemas-microsoft-com:office:office" xmlns:oel="http://schemas.microsoft.com/office/2019/extlst" xmlns:r="http://schemas.openxmlformats.org/officeDocument/2006/relationships" xmlns:m="http://schemas.openxmlformats.org/officeDocument/2006/math" xmlns:v="urn:schemas-microsoft-com:vml" xmlns:wp14="http://schemas.microsoft.com/office/word/2010/wordprocessingDrawing" xmlns:wp="http://schemas.openxmlformats.org/drawingml/2006/wordprocessingDrawing" xmlns:w10="urn:schemas-microsoft-com:office:word" xmlns:w="http://schemas.openxmlformats.org/wordprocessingml/2006/main" xmlns:w14="http://schemas.microsoft.com/office/word/2010/wordml" xmlns:w15="http://schemas.microsoft.com/office/word/2012/wordml" xmlns:w16cex="http://schemas.microsoft.com/office/word/2018/wordml/cex" xmlns:w16cid="http://schemas.microsoft.com/office/word/2016/wordml/cid" xmlns:w16="http://schemas.microsoft.com/office/word/2018/wordml" xmlns:w16sdtdh="http://schemas.microsoft.com/office/word/2020/wordml/sdtdatahash" xmlns:w16se="http://schemas.microsoft.com/office/word/2015/wordml/symex" xmlns:wpg="http://schemas.microsoft.com/office/word/2010/wordprocessingGroup" xmlns:wpi="http://schemas.microsoft.com/office/word/2010/wordprocessingInk" xmlns:wne="http://schemas.microsoft.com/office/word/2006/wordml" xmlns:wps="http://schemas.microsoft.com/office/word/2010/wordprocessingShape" mc:Ignorable="w14 w15 w16se w16cid w16 w16cex w16sdtdh wp14">
   <w:abstractNum w:abstractNumId="0" w15:restartNumberingAfterBreak="0">
     <w:nsid w:val="069B18A7"/>
     <w:multiLevelType w:val="hybridMultilevel"/>
@@ -11628,89 +11711,89 @@
       </w:rPr>
     </w:lvl>
   </w:abstractNum>
-  <w:num w:numId="1">
+  <w:num w:numId="1" w16cid:durableId="1808737658">
     <w:abstractNumId w:val="1"/>
   </w:num>
-  <w:num w:numId="2">
+  <w:num w:numId="2" w16cid:durableId="1310817349">
     <w:abstractNumId w:val="13"/>
   </w:num>
-  <w:num w:numId="3">
+  <w:num w:numId="3" w16cid:durableId="132254613">
     <w:abstractNumId w:val="20"/>
   </w:num>
-  <w:num w:numId="4">
+  <w:num w:numId="4" w16cid:durableId="1473523464">
     <w:abstractNumId w:val="16"/>
   </w:num>
-  <w:num w:numId="5">
+  <w:num w:numId="5" w16cid:durableId="1003316599">
     <w:abstractNumId w:val="2"/>
   </w:num>
-  <w:num w:numId="6">
+  <w:num w:numId="6" w16cid:durableId="1224873289">
     <w:abstractNumId w:val="17"/>
   </w:num>
-  <w:num w:numId="7">
+  <w:num w:numId="7" w16cid:durableId="1239903747">
     <w:abstractNumId w:val="6"/>
   </w:num>
-  <w:num w:numId="8">
+  <w:num w:numId="8" w16cid:durableId="1097556170">
     <w:abstractNumId w:val="5"/>
   </w:num>
-  <w:num w:numId="9">
+  <w:num w:numId="9" w16cid:durableId="2052803587">
     <w:abstractNumId w:val="25"/>
   </w:num>
-  <w:num w:numId="10">
+  <w:num w:numId="10" w16cid:durableId="1390032515">
     <w:abstractNumId w:val="8"/>
   </w:num>
-  <w:num w:numId="11">
+  <w:num w:numId="11" w16cid:durableId="1512647817">
     <w:abstractNumId w:val="15"/>
   </w:num>
-  <w:num w:numId="12">
+  <w:num w:numId="12" w16cid:durableId="1715226038">
     <w:abstractNumId w:val="21"/>
   </w:num>
-  <w:num w:numId="13">
+  <w:num w:numId="13" w16cid:durableId="648903311">
     <w:abstractNumId w:val="24"/>
   </w:num>
-  <w:num w:numId="14">
+  <w:num w:numId="14" w16cid:durableId="943418116">
     <w:abstractNumId w:val="7"/>
   </w:num>
-  <w:num w:numId="15">
+  <w:num w:numId="15" w16cid:durableId="1736051008">
     <w:abstractNumId w:val="9"/>
   </w:num>
-  <w:num w:numId="16">
+  <w:num w:numId="16" w16cid:durableId="1742215007">
     <w:abstractNumId w:val="12"/>
   </w:num>
-  <w:num w:numId="17">
+  <w:num w:numId="17" w16cid:durableId="31808439">
     <w:abstractNumId w:val="0"/>
   </w:num>
-  <w:num w:numId="18">
+  <w:num w:numId="18" w16cid:durableId="2130774786">
     <w:abstractNumId w:val="18"/>
   </w:num>
-  <w:num w:numId="19">
+  <w:num w:numId="19" w16cid:durableId="557085994">
     <w:abstractNumId w:val="4"/>
   </w:num>
-  <w:num w:numId="20">
+  <w:num w:numId="20" w16cid:durableId="1166674129">
     <w:abstractNumId w:val="19"/>
   </w:num>
-  <w:num w:numId="21">
+  <w:num w:numId="21" w16cid:durableId="582683501">
     <w:abstractNumId w:val="3"/>
   </w:num>
-  <w:num w:numId="22">
+  <w:num w:numId="22" w16cid:durableId="1578782037">
     <w:abstractNumId w:val="10"/>
   </w:num>
-  <w:num w:numId="23">
+  <w:num w:numId="23" w16cid:durableId="524681650">
     <w:abstractNumId w:val="23"/>
   </w:num>
-  <w:num w:numId="24">
+  <w:num w:numId="24" w16cid:durableId="638996712">
     <w:abstractNumId w:val="14"/>
   </w:num>
-  <w:num w:numId="25">
+  <w:num w:numId="25" w16cid:durableId="353698692">
     <w:abstractNumId w:val="11"/>
   </w:num>
-  <w:num w:numId="26">
+  <w:num w:numId="26" w16cid:durableId="977954156">
     <w:abstractNumId w:val="22"/>
   </w:num>
 </w:numbering>
 </file>
 
 <file path=word/styles.xml><?xml version="1.0" encoding="utf-8"?>
-<w:styles xmlns:mc="http://schemas.openxmlformats.org/markup-compatibility/2006" xmlns:r="http://schemas.openxmlformats.org/officeDocument/2006/relationships" xmlns:w="http://schemas.openxmlformats.org/wordprocessingml/2006/main" xmlns:w14="http://schemas.microsoft.com/office/word/2010/wordml" xmlns:w15="http://schemas.microsoft.com/office/word/2012/wordml" xmlns:w16cex="http://schemas.microsoft.com/office/word/2018/wordml/cex" xmlns:w16cid="http://schemas.microsoft.com/office/word/2016/wordml/cid" xmlns:w16="http://schemas.microsoft.com/office/word/2018/wordml" xmlns:w16se="http://schemas.microsoft.com/office/word/2015/wordml/symex" mc:Ignorable="w14 w15 w16se w16cid w16 w16cex">
+<w:styles xmlns:mc="http://schemas.openxmlformats.org/markup-compatibility/2006" xmlns:r="http://schemas.openxmlformats.org/officeDocument/2006/relationships" xmlns:w="http://schemas.openxmlformats.org/wordprocessingml/2006/main" xmlns:w14="http://schemas.microsoft.com/office/word/2010/wordml" xmlns:w15="http://schemas.microsoft.com/office/word/2012/wordml" xmlns:w16cex="http://schemas.microsoft.com/office/word/2018/wordml/cex" xmlns:w16cid="http://schemas.microsoft.com/office/word/2016/wordml/cid" xmlns:w16="http://schemas.microsoft.com/office/word/2018/wordml" xmlns:w16sdtdh="http://schemas.microsoft.com/office/word/2020/wordml/sdtdatahash" xmlns:w16se="http://schemas.microsoft.com/office/word/2015/wordml/symex" mc:Ignorable="w14 w15 w16se w16cid w16 w16cex w16sdtdh">
   <w:docDefaults>
     <w:rPrDefault>
       <w:rPr>
